--- a/ReadMe/解算/底盘建模及解算.docx
+++ b/ReadMe/解算/底盘建模及解算.docx
@@ -24,11 +24,6 @@
       </w:r>
     </w:p>
     <w:p>
-      <w:pPr>
-        <w:rPr>
-          <w:rFonts w:hint="eastAsia"/>
-        </w:rPr>
-      </w:pPr>
       <w:r>
         <w:rPr>
           <w:rFonts w:hint="eastAsia"/>
@@ -59,12 +54,10 @@
       </w:r>
     </w:p>
     <w:p>
-      <w:pPr>
-        <w:rPr>
-          <w:rFonts w:hint="eastAsia"/>
-        </w:rPr>
-      </w:pPr>
-      <w:r>
+      <w:r>
+        <w:rPr>
+          <w:noProof/>
+        </w:rPr>
         <w:drawing>
           <wp:inline distT="0" distB="0" distL="0" distR="0" wp14:anchorId="6633BC9A" wp14:editId="5B462D64">
             <wp:extent cx="4793253" cy="4745355"/>
@@ -187,11 +180,6 @@
       </w:r>
     </w:p>
     <w:p>
-      <w:pPr>
-        <w:rPr>
-          <w:rFonts w:hint="eastAsia"/>
-        </w:rPr>
-      </w:pPr>
       <w:r>
         <w:t>O</w:t>
       </w:r>
@@ -253,7 +241,16 @@
           <w:rPr>
             <w:rFonts w:ascii="Cambria Math" w:hAnsi="Cambria Math"/>
           </w:rPr>
-          <m:t>l</m:t>
+          <m:t>l=</m:t>
+        </m:r>
+        <m:r>
+          <m:rPr>
+            <m:sty m:val="p"/>
+          </m:rPr>
+          <w:rPr>
+            <w:rFonts w:ascii="Cambria Math" w:hAnsi="Cambria Math" w:hint="eastAsia"/>
+          </w:rPr>
+          <m:t>p=1</m:t>
         </m:r>
         <m:r>
           <m:rPr>
@@ -262,43 +259,7 @@
           <w:rPr>
             <w:rFonts w:ascii="Cambria Math" w:hAnsi="Cambria Math"/>
           </w:rPr>
-          <m:t>=</m:t>
-        </m:r>
-        <m:r>
-          <m:rPr>
-            <m:sty m:val="p"/>
-          </m:rPr>
-          <w:rPr>
-            <w:rFonts w:ascii="Cambria Math" w:hAnsi="Cambria Math" w:hint="eastAsia"/>
-          </w:rPr>
-          <m:t>p</m:t>
-        </m:r>
-        <m:r>
-          <m:rPr>
-            <m:sty m:val="p"/>
-          </m:rPr>
-          <w:rPr>
-            <w:rFonts w:ascii="Cambria Math" w:hAnsi="Cambria Math" w:hint="eastAsia"/>
-          </w:rPr>
-          <m:t>=1</m:t>
-        </m:r>
-        <m:r>
-          <m:rPr>
-            <m:sty m:val="p"/>
-          </m:rPr>
-          <w:rPr>
-            <w:rFonts w:ascii="Cambria Math" w:hAnsi="Cambria Math"/>
-          </w:rPr>
-          <m:t>050</m:t>
-        </m:r>
-        <m:r>
-          <m:rPr>
-            <m:sty m:val="p"/>
-          </m:rPr>
-          <w:rPr>
-            <w:rFonts w:ascii="Cambria Math" w:hAnsi="Cambria Math"/>
-          </w:rPr>
-          <m:t>mm</m:t>
+          <m:t>050mm</m:t>
         </m:r>
       </m:oMath>
       <w:r>
@@ -341,16 +302,7 @@
           <w:rPr>
             <w:rFonts w:ascii="Cambria Math" w:hAnsi="Cambria Math"/>
           </w:rPr>
-          <m:t>450</m:t>
-        </m:r>
-        <m:r>
-          <m:rPr>
-            <m:sty m:val="p"/>
-          </m:rPr>
-          <w:rPr>
-            <w:rFonts w:ascii="Cambria Math" w:hAnsi="Cambria Math"/>
-          </w:rPr>
-          <m:t>mm</m:t>
+          <m:t>450mm</m:t>
         </m:r>
       </m:oMath>
       <w:r>
@@ -451,11 +403,6 @@
       </m:oMath>
     </w:p>
     <w:p>
-      <w:pPr>
-        <w:rPr>
-          <w:rFonts w:hint="eastAsia"/>
-        </w:rPr>
-      </w:pPr>
       <w:r>
         <w:rPr>
           <w:rFonts w:hint="eastAsia"/>
@@ -470,16 +417,7 @@
           <w:rPr>
             <w:rFonts w:ascii="Cambria Math" w:hAnsi="Cambria Math" w:hint="eastAsia"/>
           </w:rPr>
-          <m:t>r</m:t>
-        </m:r>
-        <m:r>
-          <m:rPr>
-            <m:sty m:val="p"/>
-          </m:rPr>
-          <w:rPr>
-            <w:rFonts w:ascii="Cambria Math" w:hAnsi="Cambria Math" w:hint="eastAsia"/>
-          </w:rPr>
-          <m:t>=</m:t>
+          <m:t>r=</m:t>
         </m:r>
         <m:r>
           <m:rPr>
@@ -488,16 +426,7 @@
           <w:rPr>
             <w:rFonts w:ascii="Cambria Math" w:hAnsi="Cambria Math"/>
           </w:rPr>
-          <m:t>110</m:t>
-        </m:r>
-        <m:r>
-          <m:rPr>
-            <m:sty m:val="p"/>
-          </m:rPr>
-          <w:rPr>
-            <w:rFonts w:ascii="Cambria Math" w:hAnsi="Cambria Math"/>
-          </w:rPr>
-          <m:t>mm</m:t>
+          <m:t>110mm</m:t>
         </m:r>
       </m:oMath>
     </w:p>
@@ -590,13 +519,7 @@
         </m:oMath>
       </m:oMathPara>
     </w:p>
-    <w:p>
-      <w:pPr>
-        <w:rPr>
-          <w:rFonts w:hint="eastAsia"/>
-        </w:rPr>
-      </w:pPr>
-    </w:p>
+    <w:p/>
     <w:p>
       <w:r>
         <w:t>AB</w:t>
@@ -873,13 +796,7 @@
         </m:oMath>
       </m:oMathPara>
     </w:p>
-    <w:p>
-      <w:pPr>
-        <w:rPr>
-          <w:rFonts w:hint="eastAsia"/>
-        </w:rPr>
-      </w:pPr>
-    </w:p>
+    <w:p/>
     <w:p>
       <w:r>
         <w:rPr>
@@ -1060,11 +977,6 @@
       </w:r>
     </w:p>
     <w:p>
-      <w:pPr>
-        <w:rPr>
-          <w:rFonts w:hint="eastAsia"/>
-        </w:rPr>
-      </w:pPr>
       <w:r>
         <w:rPr>
           <w:rFonts w:hint="eastAsia"/>
@@ -1345,13 +1257,7 @@
                     <w:rPr>
                       <w:rFonts w:ascii="Cambria Math" w:hAnsi="Cambria Math"/>
                     </w:rPr>
-                    <m:t>K</m:t>
-                  </m:r>
-                  <m:r>
-                    <w:rPr>
-                      <w:rFonts w:ascii="Cambria Math" w:hAnsi="Cambria Math"/>
-                    </w:rPr>
-                    <m:t>I</m:t>
+                    <m:t>KI</m:t>
                   </m:r>
                 </m:sub>
               </m:sSub>
@@ -1783,17 +1689,32 @@
     </w:p>
     <w:p>
       <w:pPr>
+        <w:widowControl/>
+        <w:jc w:val="left"/>
+      </w:pPr>
+      <w:r>
+        <w:br w:type="page"/>
+      </w:r>
+    </w:p>
+    <w:p>
+      <w:pPr>
         <w:jc w:val="center"/>
-      </w:pPr>
-    </w:p>
-    <w:p>
-      <w:pPr>
-        <w:jc w:val="left"/>
-      </w:pPr>
-      <w:r>
-        <w:rPr>
-          <w:rFonts w:hint="eastAsia"/>
-        </w:rPr>
+        <w:rPr>
+          <w:b/>
+          <w:bCs/>
+          <w:sz w:val="44"/>
+          <w:szCs w:val="44"/>
+        </w:rPr>
+      </w:pPr>
+      <w:r>
+        <w:rPr>
+          <w:rFonts w:hint="eastAsia"/>
+          <w:b/>
+          <w:bCs/>
+          <w:sz w:val="44"/>
+          <w:szCs w:val="44"/>
+        </w:rPr>
+        <w:lastRenderedPageBreak/>
         <w:t>向前左转</w:t>
       </w:r>
     </w:p>
@@ -1802,7 +1723,9 @@
         <w:jc w:val="center"/>
       </w:pPr>
       <w:r>
-        <w:lastRenderedPageBreak/>
+        <w:rPr>
+          <w:noProof/>
+        </w:rPr>
         <w:drawing>
           <wp:inline distT="0" distB="0" distL="0" distR="0" wp14:anchorId="3FAF6915" wp14:editId="75145CE9">
             <wp:extent cx="5274310" cy="4808855"/>
@@ -2061,9 +1984,6 @@
     <w:p>
       <w:pPr>
         <w:jc w:val="left"/>
-        <w:rPr>
-          <w:rFonts w:hint="eastAsia"/>
-        </w:rPr>
       </w:pPr>
       <m:oMathPara>
         <m:oMath>
@@ -2089,13 +2009,7 @@
                 <w:rPr>
                   <w:rFonts w:ascii="Cambria Math" w:hAnsi="Cambria Math"/>
                 </w:rPr>
-                <m:t>J</m:t>
-              </m:r>
-              <m:r>
-                <w:rPr>
-                  <w:rFonts w:ascii="Cambria Math" w:hAnsi="Cambria Math"/>
-                </w:rPr>
-                <m:t>I</m:t>
+                <m:t>JI</m:t>
               </m:r>
             </m:sub>
           </m:sSub>
@@ -2160,9 +2074,6 @@
     <w:p>
       <w:pPr>
         <w:jc w:val="center"/>
-        <w:rPr>
-          <w:rFonts w:hint="eastAsia"/>
-        </w:rPr>
       </w:pPr>
     </w:p>
     <w:p>
@@ -2332,11 +2243,34 @@
     </w:p>
     <w:p>
       <w:pPr>
+        <w:widowControl/>
         <w:jc w:val="left"/>
-        <w:rPr>
-          <w:rFonts w:hint="eastAsia"/>
-        </w:rPr>
-      </w:pPr>
+      </w:pPr>
+      <w:r>
+        <w:br w:type="page"/>
+      </w:r>
+    </w:p>
+    <w:p>
+      <w:pPr>
+        <w:jc w:val="center"/>
+        <w:rPr>
+          <w:b/>
+          <w:bCs/>
+          <w:sz w:val="44"/>
+          <w:szCs w:val="44"/>
+        </w:rPr>
+      </w:pPr>
+      <w:r>
+        <w:rPr>
+          <w:rFonts w:hint="eastAsia"/>
+          <w:b/>
+          <w:bCs/>
+          <w:sz w:val="44"/>
+          <w:szCs w:val="44"/>
+        </w:rPr>
+        <w:lastRenderedPageBreak/>
+        <w:t>向后左转</w:t>
+      </w:r>
     </w:p>
     <w:p>
       <w:pPr>
@@ -2346,53 +2280,26 @@
         <w:rPr>
           <w:rFonts w:hint="eastAsia"/>
         </w:rPr>
-        <w:t>向</w:t>
-      </w:r>
-      <w:r>
-        <w:rPr>
-          <w:rFonts w:hint="eastAsia"/>
-        </w:rPr>
-        <w:t>后</w:t>
-      </w:r>
-      <w:r>
-        <w:rPr>
-          <w:rFonts w:hint="eastAsia"/>
-        </w:rPr>
-        <w:t>左转</w:t>
+        <w:t>向后转向轮为H</w:t>
+      </w:r>
+      <w:r>
+        <w:t>G</w:t>
+      </w:r>
+      <w:r>
+        <w:rPr>
+          <w:rFonts w:hint="eastAsia"/>
+        </w:rPr>
+        <w:t>轮。</w:t>
       </w:r>
     </w:p>
     <w:p>
       <w:pPr>
         <w:jc w:val="left"/>
-        <w:rPr>
-          <w:rFonts w:hint="eastAsia"/>
-        </w:rPr>
-      </w:pPr>
-      <w:r>
-        <w:rPr>
-          <w:rFonts w:hint="eastAsia"/>
-        </w:rPr>
-        <w:t>向后转向轮为H</w:t>
-      </w:r>
-      <w:r>
-        <w:t>G</w:t>
-      </w:r>
-      <w:r>
-        <w:rPr>
-          <w:rFonts w:hint="eastAsia"/>
-        </w:rPr>
-        <w:t>轮。</w:t>
-      </w:r>
-    </w:p>
-    <w:p>
-      <w:pPr>
-        <w:jc w:val="left"/>
-        <w:rPr>
-          <w:rFonts w:hint="eastAsia"/>
-        </w:rPr>
-      </w:pPr>
-      <w:r>
-        <w:lastRenderedPageBreak/>
+      </w:pPr>
+      <w:r>
+        <w:rPr>
+          <w:noProof/>
+        </w:rPr>
         <w:drawing>
           <wp:inline distT="0" distB="0" distL="0" distR="0" wp14:anchorId="173327CC" wp14:editId="2FA60599">
             <wp:extent cx="5274310" cy="4603750"/>
@@ -2435,13 +2342,7 @@
         <w:rPr>
           <w:rFonts w:hint="eastAsia"/>
         </w:rPr>
-        <w:t>同理</w:t>
-      </w:r>
-      <w:r>
-        <w:rPr>
-          <w:rFonts w:hint="eastAsia"/>
-        </w:rPr>
-        <w:t>：</w:t>
+        <w:t>同理：</w:t>
       </w:r>
     </w:p>
     <w:p>
@@ -2654,9 +2555,6 @@
     <w:p>
       <w:pPr>
         <w:jc w:val="left"/>
-        <w:rPr>
-          <w:rFonts w:hint="eastAsia"/>
-        </w:rPr>
       </w:pPr>
       <m:oMathPara>
         <m:oMath>
@@ -2759,9 +2657,6 @@
     <w:p>
       <w:pPr>
         <w:jc w:val="center"/>
-        <w:rPr>
-          <w:rFonts w:hint="eastAsia"/>
-        </w:rPr>
       </w:pPr>
     </w:p>
     <w:p>
@@ -2914,8 +2809,34 @@
     </w:p>
     <w:p>
       <w:pPr>
+        <w:widowControl/>
         <w:jc w:val="left"/>
       </w:pPr>
+      <w:r>
+        <w:br w:type="page"/>
+      </w:r>
+    </w:p>
+    <w:p>
+      <w:pPr>
+        <w:jc w:val="center"/>
+        <w:rPr>
+          <w:b/>
+          <w:bCs/>
+          <w:sz w:val="44"/>
+          <w:szCs w:val="44"/>
+        </w:rPr>
+      </w:pPr>
+      <w:r>
+        <w:rPr>
+          <w:rFonts w:hint="eastAsia"/>
+          <w:b/>
+          <w:bCs/>
+          <w:sz w:val="44"/>
+          <w:szCs w:val="44"/>
+        </w:rPr>
+        <w:lastRenderedPageBreak/>
+        <w:t>向后右转</w:t>
+      </w:r>
     </w:p>
     <w:p>
       <w:pPr>
@@ -2923,17 +2844,8 @@
       </w:pPr>
       <w:r>
         <w:rPr>
-          <w:rFonts w:hint="eastAsia"/>
-        </w:rPr>
-        <w:t>向后右转</w:t>
-      </w:r>
-    </w:p>
-    <w:p>
-      <w:pPr>
-        <w:jc w:val="left"/>
-      </w:pPr>
-      <w:r>
-        <w:lastRenderedPageBreak/>
+          <w:noProof/>
+        </w:rPr>
         <w:drawing>
           <wp:inline distT="0" distB="0" distL="0" distR="0" wp14:anchorId="57371F55" wp14:editId="6189AAE7">
             <wp:extent cx="5274310" cy="4285615"/>
@@ -3189,9 +3101,6 @@
     <w:p>
       <w:pPr>
         <w:jc w:val="left"/>
-        <w:rPr>
-          <w:rFonts w:hint="eastAsia"/>
-        </w:rPr>
       </w:pPr>
       <m:oMathPara>
         <m:oMath>
@@ -3294,9 +3203,6 @@
     <w:p>
       <w:pPr>
         <w:jc w:val="center"/>
-        <w:rPr>
-          <w:rFonts w:hint="eastAsia"/>
-        </w:rPr>
       </w:pPr>
     </w:p>
     <w:p>
@@ -3439,10 +3345,1244 @@
     </w:p>
     <w:p>
       <w:pPr>
+        <w:widowControl/>
         <w:jc w:val="left"/>
-        <w:rPr>
-          <w:rFonts w:hint="eastAsia"/>
-        </w:rPr>
+      </w:pPr>
+      <w:r>
+        <w:br w:type="page"/>
+      </w:r>
+    </w:p>
+    <w:p>
+      <w:pPr>
+        <w:pStyle w:val="1"/>
+      </w:pPr>
+      <w:r>
+        <w:rPr>
+          <w:rFonts w:hint="eastAsia"/>
+        </w:rPr>
+        <w:lastRenderedPageBreak/>
+        <w:t>原地旋转</w:t>
+      </w:r>
+    </w:p>
+    <w:p>
+      <w:pPr>
+        <w:jc w:val="left"/>
+      </w:pPr>
+      <w:r>
+        <w:rPr>
+          <w:noProof/>
+        </w:rPr>
+        <w:drawing>
+          <wp:inline distT="0" distB="0" distL="0" distR="0" wp14:anchorId="206237FD" wp14:editId="10989C40">
+            <wp:extent cx="5274310" cy="5591175"/>
+            <wp:effectExtent l="0" t="0" r="2540" b="9525"/>
+            <wp:docPr id="6" name="图片 6"/>
+            <wp:cNvGraphicFramePr>
+              <a:graphicFrameLocks xmlns:a="http://schemas.openxmlformats.org/drawingml/2006/main" noChangeAspect="1"/>
+            </wp:cNvGraphicFramePr>
+            <a:graphic xmlns:a="http://schemas.openxmlformats.org/drawingml/2006/main">
+              <a:graphicData uri="http://schemas.openxmlformats.org/drawingml/2006/picture">
+                <pic:pic xmlns:pic="http://schemas.openxmlformats.org/drawingml/2006/picture">
+                  <pic:nvPicPr>
+                    <pic:cNvPr id="1" name=""/>
+                    <pic:cNvPicPr/>
+                  </pic:nvPicPr>
+                  <pic:blipFill>
+                    <a:blip r:embed="rId8"/>
+                    <a:stretch>
+                      <a:fillRect/>
+                    </a:stretch>
+                  </pic:blipFill>
+                  <pic:spPr>
+                    <a:xfrm>
+                      <a:off x="0" y="0"/>
+                      <a:ext cx="5274310" cy="5591175"/>
+                    </a:xfrm>
+                    <a:prstGeom prst="rect">
+                      <a:avLst/>
+                    </a:prstGeom>
+                  </pic:spPr>
+                </pic:pic>
+              </a:graphicData>
+            </a:graphic>
+          </wp:inline>
+        </w:drawing>
+      </w:r>
+    </w:p>
+    <w:p>
+      <w:pPr>
+        <w:jc w:val="left"/>
+      </w:pPr>
+    </w:p>
+    <w:p>
+      <w:pPr>
+        <w:rPr>
+          <w:b/>
+          <w:bCs/>
+          <w:sz w:val="32"/>
+          <w:szCs w:val="32"/>
+        </w:rPr>
+      </w:pPr>
+      <w:r>
+        <w:rPr>
+          <w:rFonts w:hint="eastAsia"/>
+          <w:b/>
+          <w:bCs/>
+          <w:sz w:val="32"/>
+          <w:szCs w:val="32"/>
+        </w:rPr>
+        <w:t>已知：</w:t>
+      </w:r>
+    </w:p>
+    <w:p>
+      <w:pPr>
+        <w:spacing w:line="360" w:lineRule="auto"/>
+      </w:pPr>
+      <w:r>
+        <w:t>AB</w:t>
+      </w:r>
+      <w:r>
+        <w:rPr>
+          <w:rFonts w:hint="eastAsia"/>
+        </w:rPr>
+        <w:t>轮和G</w:t>
+      </w:r>
+      <w:r>
+        <w:t>H</w:t>
+      </w:r>
+      <w:r>
+        <w:rPr>
+          <w:rFonts w:hint="eastAsia"/>
+        </w:rPr>
+        <w:t>轮为舵轮；</w:t>
+      </w:r>
+    </w:p>
+    <w:p>
+      <w:pPr>
+        <w:spacing w:line="360" w:lineRule="auto"/>
+      </w:pPr>
+      <w:r>
+        <w:t>CD</w:t>
+      </w:r>
+      <w:r>
+        <w:rPr>
+          <w:rFonts w:hint="eastAsia"/>
+        </w:rPr>
+        <w:t>和E</w:t>
+      </w:r>
+      <w:r>
+        <w:t>F</w:t>
+      </w:r>
+      <w:r>
+        <w:rPr>
+          <w:rFonts w:hint="eastAsia"/>
+        </w:rPr>
+        <w:t>轮为无动力轮；</w:t>
+      </w:r>
+    </w:p>
+    <w:p>
+      <w:pPr>
+        <w:spacing w:line="360" w:lineRule="auto"/>
+      </w:pPr>
+      <w:r>
+        <w:t>Y+</w:t>
+      </w:r>
+      <w:r>
+        <w:rPr>
+          <w:rFonts w:hint="eastAsia"/>
+        </w:rPr>
+        <w:t>为车辆正前方</w:t>
+      </w:r>
+      <w:r>
+        <w:rPr>
+          <w:rFonts w:hint="eastAsia"/>
+        </w:rPr>
+        <w:t>；</w:t>
+      </w:r>
+      <w:r>
+        <w:t xml:space="preserve"> </w:t>
+      </w:r>
+    </w:p>
+    <w:p>
+      <w:pPr>
+        <w:spacing w:line="360" w:lineRule="auto"/>
+      </w:pPr>
+      <w:r>
+        <w:rPr>
+          <w:rFonts w:hint="eastAsia"/>
+        </w:rPr>
+        <w:t>左右轮距</w:t>
+      </w:r>
+      <m:oMath>
+        <m:r>
+          <m:rPr>
+            <m:sty m:val="p"/>
+          </m:rPr>
+          <w:rPr>
+            <w:rFonts w:ascii="Cambria Math" w:hAnsi="Cambria Math"/>
+          </w:rPr>
+          <m:t>JL=MK</m:t>
+        </m:r>
+        <m:r>
+          <m:rPr>
+            <m:sty m:val="p"/>
+          </m:rPr>
+          <w:rPr>
+            <w:rFonts w:ascii="Cambria Math" w:hAnsi="Cambria Math" w:hint="eastAsia"/>
+          </w:rPr>
+          <m:t>=1</m:t>
+        </m:r>
+        <m:r>
+          <m:rPr>
+            <m:sty m:val="p"/>
+          </m:rPr>
+          <w:rPr>
+            <w:rFonts w:ascii="Cambria Math" w:hAnsi="Cambria Math"/>
+          </w:rPr>
+          <m:t>050mm</m:t>
+        </m:r>
+      </m:oMath>
+      <w:r>
+        <w:rPr>
+          <w:rFonts w:hint="eastAsia"/>
+        </w:rPr>
+        <w:t>；</w:t>
+      </w:r>
+    </w:p>
+    <w:p>
+      <w:pPr>
+        <w:spacing w:line="360" w:lineRule="auto"/>
+      </w:pPr>
+      <w:r>
+        <w:rPr>
+          <w:rFonts w:hint="eastAsia"/>
+        </w:rPr>
+        <w:t>前后轮距</w:t>
+      </w:r>
+      <m:oMath>
+        <m:r>
+          <m:rPr>
+            <m:sty m:val="p"/>
+          </m:rPr>
+          <w:rPr>
+            <w:rFonts w:ascii="Cambria Math" w:hAnsi="Cambria Math"/>
+          </w:rPr>
+          <m:t>JM=LK</m:t>
+        </m:r>
+        <m:r>
+          <m:rPr>
+            <m:sty m:val="p"/>
+          </m:rPr>
+          <w:rPr>
+            <w:rFonts w:ascii="Cambria Math" w:hAnsi="Cambria Math" w:hint="eastAsia"/>
+          </w:rPr>
+          <m:t>=1</m:t>
+        </m:r>
+        <m:r>
+          <m:rPr>
+            <m:sty m:val="p"/>
+          </m:rPr>
+          <w:rPr>
+            <w:rFonts w:ascii="Cambria Math" w:hAnsi="Cambria Math"/>
+          </w:rPr>
+          <m:t>450mm</m:t>
+        </m:r>
+      </m:oMath>
+      <w:r>
+        <w:rPr>
+          <w:rFonts w:hint="eastAsia"/>
+        </w:rPr>
+        <w:t>；</w:t>
+      </w:r>
+    </w:p>
+    <w:p>
+      <w:pPr>
+        <w:spacing w:line="360" w:lineRule="auto"/>
+      </w:pPr>
+      <w:r>
+        <w:rPr>
+          <w:rFonts w:hint="eastAsia"/>
+        </w:rPr>
+        <w:t>舵轮行走电机</w:t>
+      </w:r>
+      <w:r>
+        <w:rPr>
+          <w:rFonts w:hint="eastAsia"/>
+        </w:rPr>
+        <w:t>线速度</w:t>
+      </w:r>
+      <m:oMath>
+        <m:sSub>
+          <m:sSubPr>
+            <m:ctrlPr>
+              <w:rPr>
+                <w:rFonts w:ascii="Cambria Math" w:hAnsi="Cambria Math"/>
+                <w:i/>
+              </w:rPr>
+            </m:ctrlPr>
+          </m:sSubPr>
+          <m:e>
+            <m:r>
+              <m:rPr>
+                <m:sty m:val="p"/>
+              </m:rPr>
+              <w:rPr>
+                <w:rFonts w:ascii="Cambria Math" w:hAnsi="Cambria Math" w:hint="eastAsia"/>
+              </w:rPr>
+              <m:t>v</m:t>
+            </m:r>
+          </m:e>
+          <m:sub>
+            <m:r>
+              <m:rPr>
+                <m:sty m:val="p"/>
+              </m:rPr>
+              <w:rPr>
+                <w:rFonts w:ascii="Cambria Math" w:hAnsi="Cambria Math"/>
+              </w:rPr>
+              <m:t>AB</m:t>
+            </m:r>
+          </m:sub>
+        </m:sSub>
+        <m:r>
+          <m:rPr>
+            <m:sty m:val="p"/>
+          </m:rPr>
+          <w:rPr>
+            <w:rFonts w:ascii="Cambria Math" w:hAnsi="Cambria Math"/>
+          </w:rPr>
+          <m:t>=</m:t>
+        </m:r>
+        <m:sSub>
+          <m:sSubPr>
+            <m:ctrlPr>
+              <w:rPr>
+                <w:rFonts w:ascii="Cambria Math" w:hAnsi="Cambria Math"/>
+                <w:i/>
+              </w:rPr>
+            </m:ctrlPr>
+          </m:sSubPr>
+          <m:e>
+            <m:r>
+              <m:rPr>
+                <m:sty m:val="p"/>
+              </m:rPr>
+              <w:rPr>
+                <w:rFonts w:ascii="Cambria Math" w:hAnsi="Cambria Math" w:hint="eastAsia"/>
+              </w:rPr>
+              <m:t>v</m:t>
+            </m:r>
+          </m:e>
+          <m:sub>
+            <m:r>
+              <m:rPr>
+                <m:sty m:val="p"/>
+              </m:rPr>
+              <w:rPr>
+                <w:rFonts w:ascii="Cambria Math" w:hAnsi="Cambria Math"/>
+              </w:rPr>
+              <m:t>GH</m:t>
+            </m:r>
+          </m:sub>
+        </m:sSub>
+        <m:r>
+          <m:rPr>
+            <m:sty m:val="p"/>
+          </m:rPr>
+          <w:rPr>
+            <w:rFonts w:ascii="Cambria Math" w:hAnsi="Cambria Math"/>
+          </w:rPr>
+          <m:t xml:space="preserve"> (</m:t>
+        </m:r>
+        <m:r>
+          <m:rPr>
+            <m:sty m:val="p"/>
+          </m:rPr>
+          <w:rPr>
+            <w:rFonts w:ascii="Cambria Math" w:hAnsi="Cambria Math" w:hint="eastAsia"/>
+          </w:rPr>
+          <m:t>mm</m:t>
+        </m:r>
+        <m:r>
+          <m:rPr>
+            <m:sty m:val="p"/>
+          </m:rPr>
+          <w:rPr>
+            <w:rFonts w:ascii="Cambria Math" w:hAnsi="Cambria Math"/>
+          </w:rPr>
+          <m:t>/</m:t>
+        </m:r>
+        <m:r>
+          <m:rPr>
+            <m:sty m:val="p"/>
+          </m:rPr>
+          <w:rPr>
+            <w:rFonts w:ascii="Cambria Math" w:hAnsi="Cambria Math" w:hint="eastAsia"/>
+          </w:rPr>
+          <m:t>s</m:t>
+        </m:r>
+        <m:r>
+          <m:rPr>
+            <m:sty m:val="p"/>
+          </m:rPr>
+          <w:rPr>
+            <w:rFonts w:ascii="Cambria Math" w:hAnsi="Cambria Math"/>
+          </w:rPr>
+          <m:t>)</m:t>
+        </m:r>
+      </m:oMath>
+    </w:p>
+    <w:p>
+      <w:pPr>
+        <w:spacing w:line="360" w:lineRule="auto"/>
+      </w:pPr>
+      <w:r>
+        <w:rPr>
+          <w:rFonts w:hint="eastAsia"/>
+        </w:rPr>
+        <w:lastRenderedPageBreak/>
+        <w:t>舵轮半径</w:t>
+      </w:r>
+      <m:oMath>
+        <m:r>
+          <m:rPr>
+            <m:sty m:val="p"/>
+          </m:rPr>
+          <w:rPr>
+            <w:rFonts w:ascii="Cambria Math" w:hAnsi="Cambria Math" w:hint="eastAsia"/>
+          </w:rPr>
+          <m:t>r=</m:t>
+        </m:r>
+        <m:r>
+          <m:rPr>
+            <m:sty m:val="p"/>
+          </m:rPr>
+          <w:rPr>
+            <w:rFonts w:ascii="Cambria Math" w:hAnsi="Cambria Math"/>
+          </w:rPr>
+          <m:t>110mm</m:t>
+        </m:r>
+      </m:oMath>
+    </w:p>
+    <w:p>
+      <w:pPr>
+        <w:spacing w:line="360" w:lineRule="auto"/>
+        <w:jc w:val="left"/>
+      </w:pPr>
+      <w:r>
+        <w:rPr>
+          <w:rFonts w:hint="eastAsia"/>
+        </w:rPr>
+        <w:t>A</w:t>
+      </w:r>
+      <w:r>
+        <w:t>B</w:t>
+      </w:r>
+      <w:r>
+        <w:rPr>
+          <w:rFonts w:hint="eastAsia"/>
+        </w:rPr>
+        <w:t>舵轮和G</w:t>
+      </w:r>
+      <w:r>
+        <w:t>H</w:t>
+      </w:r>
+      <w:r>
+        <w:rPr>
+          <w:rFonts w:hint="eastAsia"/>
+        </w:rPr>
+        <w:t>舵轮转向角</w:t>
+      </w:r>
+      <w:r>
+        <w:rPr>
+          <w:rFonts w:hint="eastAsia"/>
+        </w:rPr>
+        <w:t>相同，以G</w:t>
+      </w:r>
+      <w:r>
+        <w:t>H</w:t>
+      </w:r>
+      <w:r>
+        <w:rPr>
+          <w:rFonts w:hint="eastAsia"/>
+        </w:rPr>
+        <w:t>轮为例</w:t>
+      </w:r>
+      <w:r>
+        <w:rPr>
+          <w:rFonts w:hint="eastAsia"/>
+        </w:rPr>
+        <w:t>，</w:t>
+      </w:r>
+      <w:r>
+        <w:rPr>
+          <w:rFonts w:hint="eastAsia"/>
+        </w:rPr>
+        <w:t>转向角为</w:t>
+      </w:r>
+      <m:oMath>
+        <m:r>
+          <m:rPr>
+            <m:sty m:val="p"/>
+          </m:rPr>
+          <w:rPr>
+            <w:rFonts w:ascii="Cambria Math" w:hAnsi="Cambria Math" w:hint="eastAsia"/>
+          </w:rPr>
+          <m:t>∠</m:t>
+        </m:r>
+        <m:r>
+          <m:rPr>
+            <m:sty m:val="p"/>
+          </m:rPr>
+          <w:rPr>
+            <w:rFonts w:ascii="Cambria Math" w:hAnsi="Cambria Math"/>
+          </w:rPr>
+          <m:t>LKG</m:t>
+        </m:r>
+      </m:oMath>
+      <w:r>
+        <w:rPr>
+          <w:rFonts w:hint="eastAsia"/>
+        </w:rPr>
+        <w:t>。</w:t>
+      </w:r>
+    </w:p>
+    <w:p>
+      <w:pPr>
+        <w:rPr>
+          <w:b/>
+          <w:bCs/>
+          <w:sz w:val="32"/>
+          <w:szCs w:val="32"/>
+        </w:rPr>
+      </w:pPr>
+      <w:r>
+        <w:rPr>
+          <w:rFonts w:hint="eastAsia"/>
+          <w:b/>
+          <w:bCs/>
+          <w:sz w:val="32"/>
+          <w:szCs w:val="32"/>
+        </w:rPr>
+        <w:t>求：</w:t>
+      </w:r>
+    </w:p>
+    <w:p>
+      <w:pPr>
+        <w:spacing w:line="360" w:lineRule="auto"/>
+        <w:jc w:val="left"/>
+        <w:rPr>
+          <w:i/>
+        </w:rPr>
+      </w:pPr>
+      <m:oMathPara>
+        <m:oMathParaPr>
+          <m:jc m:val="left"/>
+        </m:oMathParaPr>
+        <m:oMath>
+          <m:r>
+            <m:rPr>
+              <m:sty m:val="p"/>
+            </m:rPr>
+            <w:rPr>
+              <w:rFonts w:ascii="Cambria Math" w:hAnsi="Cambria Math" w:hint="eastAsia"/>
+            </w:rPr>
+            <m:t>舵机转向角：∠</m:t>
+          </m:r>
+          <m:r>
+            <m:rPr>
+              <m:sty m:val="p"/>
+            </m:rPr>
+            <w:rPr>
+              <w:rFonts w:ascii="Cambria Math" w:hAnsi="Cambria Math"/>
+            </w:rPr>
+            <m:t>LKG</m:t>
+          </m:r>
+        </m:oMath>
+      </m:oMathPara>
+    </w:p>
+    <w:p>
+      <w:pPr>
+        <w:spacing w:line="360" w:lineRule="auto"/>
+        <w:jc w:val="left"/>
+        <w:rPr>
+          <w:i/>
+        </w:rPr>
+      </w:pPr>
+      <m:oMathPara>
+        <m:oMathParaPr>
+          <m:jc m:val="left"/>
+        </m:oMathParaPr>
+        <m:oMath>
+          <m:r>
+            <m:rPr>
+              <m:sty m:val="p"/>
+            </m:rPr>
+            <w:rPr>
+              <w:rFonts w:ascii="Cambria Math" w:hAnsi="Cambria Math" w:hint="eastAsia"/>
+            </w:rPr>
+            <m:t>车身角速度：</m:t>
+          </m:r>
+          <m:sSub>
+            <m:sSubPr>
+              <m:ctrlPr>
+                <w:rPr>
+                  <w:rFonts w:ascii="Cambria Math" w:hAnsi="Cambria Math"/>
+                </w:rPr>
+              </m:ctrlPr>
+            </m:sSubPr>
+            <m:e>
+              <m:r>
+                <w:rPr>
+                  <w:rFonts w:ascii="Cambria Math" w:hAnsi="Cambria Math" w:hint="eastAsia"/>
+                </w:rPr>
+                <m:t>w</m:t>
+              </m:r>
+            </m:e>
+            <m:sub>
+              <m:r>
+                <w:rPr>
+                  <w:rFonts w:ascii="Cambria Math" w:hAnsi="Cambria Math"/>
+                </w:rPr>
+                <m:t>body</m:t>
+              </m:r>
+            </m:sub>
+          </m:sSub>
+          <m:r>
+            <m:rPr>
+              <m:sty m:val="p"/>
+            </m:rPr>
+            <w:rPr>
+              <w:rFonts w:ascii="Cambria Math" w:hAnsi="Cambria Math" w:hint="eastAsia"/>
+            </w:rPr>
+            <m:t>（°</m:t>
+          </m:r>
+          <m:r>
+            <m:rPr>
+              <m:lit/>
+              <m:sty m:val="p"/>
+            </m:rPr>
+            <w:rPr>
+              <w:rFonts w:ascii="Cambria Math" w:hAnsi="Cambria Math"/>
+            </w:rPr>
+            <m:t>/</m:t>
+          </m:r>
+          <m:r>
+            <m:rPr>
+              <m:sty m:val="p"/>
+            </m:rPr>
+            <w:rPr>
+              <w:rFonts w:ascii="Cambria Math" w:hAnsi="Cambria Math" w:hint="eastAsia"/>
+            </w:rPr>
+            <m:t>s</m:t>
+          </m:r>
+          <m:r>
+            <m:rPr>
+              <m:sty m:val="p"/>
+            </m:rPr>
+            <w:rPr>
+              <w:rFonts w:ascii="Cambria Math" w:hAnsi="Cambria Math" w:hint="eastAsia"/>
+            </w:rPr>
+            <m:t>）</m:t>
+          </m:r>
+        </m:oMath>
+      </m:oMathPara>
+    </w:p>
+    <w:p>
+      <w:pPr>
+        <w:rPr>
+          <w:b/>
+          <w:bCs/>
+          <w:sz w:val="32"/>
+          <w:szCs w:val="32"/>
+        </w:rPr>
+      </w:pPr>
+      <w:r>
+        <w:rPr>
+          <w:rFonts w:hint="eastAsia"/>
+          <w:b/>
+          <w:bCs/>
+          <w:sz w:val="32"/>
+          <w:szCs w:val="32"/>
+        </w:rPr>
+        <w:t>解</w:t>
+      </w:r>
+      <w:r>
+        <w:rPr>
+          <w:rFonts w:hint="eastAsia"/>
+          <w:b/>
+          <w:bCs/>
+          <w:sz w:val="32"/>
+          <w:szCs w:val="32"/>
+        </w:rPr>
+        <w:t>：</w:t>
+      </w:r>
+    </w:p>
+    <w:p>
+      <w:pPr>
+        <w:spacing w:line="360" w:lineRule="auto"/>
+        <w:jc w:val="left"/>
+      </w:pPr>
+      <m:oMathPara>
+        <m:oMath>
+          <m:r>
+            <m:rPr>
+              <m:sty m:val="p"/>
+            </m:rPr>
+            <w:rPr>
+              <w:rFonts w:ascii="Cambria Math" w:hAnsi="Cambria Math" w:hint="eastAsia"/>
+            </w:rPr>
+            <m:t>∠</m:t>
+          </m:r>
+          <m:r>
+            <m:rPr>
+              <m:sty m:val="p"/>
+            </m:rPr>
+            <w:rPr>
+              <w:rFonts w:ascii="Cambria Math" w:hAnsi="Cambria Math"/>
+            </w:rPr>
+            <m:t>LKG</m:t>
+          </m:r>
+          <m:r>
+            <w:rPr>
+              <w:rFonts w:ascii="Cambria Math" w:hAnsi="Cambria Math"/>
+            </w:rPr>
+            <m:t>=</m:t>
+          </m:r>
+          <m:r>
+            <m:rPr>
+              <m:sty m:val="p"/>
+            </m:rPr>
+            <w:rPr>
+              <w:rFonts w:ascii="Cambria Math" w:hAnsi="Cambria Math" w:hint="eastAsia"/>
+            </w:rPr>
+            <m:t>∠</m:t>
+          </m:r>
+          <m:r>
+            <m:rPr>
+              <m:sty m:val="p"/>
+            </m:rPr>
+            <w:rPr>
+              <w:rFonts w:ascii="Cambria Math" w:hAnsi="Cambria Math"/>
+            </w:rPr>
+            <m:t>LJK=</m:t>
+          </m:r>
+          <m:func>
+            <m:funcPr>
+              <m:ctrlPr>
+                <w:rPr>
+                  <w:rFonts w:ascii="Cambria Math" w:hAnsi="Cambria Math"/>
+                  <w:i/>
+                </w:rPr>
+              </m:ctrlPr>
+            </m:funcPr>
+            <m:fName>
+              <m:sSup>
+                <m:sSupPr>
+                  <m:ctrlPr>
+                    <w:rPr>
+                      <w:rFonts w:ascii="Cambria Math" w:hAnsi="Cambria Math"/>
+                      <w:i/>
+                    </w:rPr>
+                  </m:ctrlPr>
+                </m:sSupPr>
+                <m:e>
+                  <m:r>
+                    <m:rPr>
+                      <m:sty m:val="p"/>
+                    </m:rPr>
+                    <w:rPr>
+                      <w:rFonts w:ascii="Cambria Math" w:hAnsi="Cambria Math"/>
+                    </w:rPr>
+                    <m:t>tan</m:t>
+                  </m:r>
+                </m:e>
+                <m:sup>
+                  <m:r>
+                    <w:rPr>
+                      <w:rFonts w:ascii="Cambria Math" w:hAnsi="Cambria Math"/>
+                    </w:rPr>
+                    <m:t>-1</m:t>
+                  </m:r>
+                </m:sup>
+              </m:sSup>
+            </m:fName>
+            <m:e>
+              <m:f>
+                <m:fPr>
+                  <m:ctrlPr>
+                    <w:rPr>
+                      <w:rFonts w:ascii="Cambria Math" w:hAnsi="Cambria Math"/>
+                      <w:i/>
+                    </w:rPr>
+                  </m:ctrlPr>
+                </m:fPr>
+                <m:num>
+                  <m:r>
+                    <w:rPr>
+                      <w:rFonts w:ascii="Cambria Math" w:hAnsi="Cambria Math"/>
+                    </w:rPr>
+                    <m:t>LK</m:t>
+                  </m:r>
+                </m:num>
+                <m:den>
+                  <m:r>
+                    <w:rPr>
+                      <w:rFonts w:ascii="Cambria Math" w:hAnsi="Cambria Math"/>
+                    </w:rPr>
+                    <m:t>JL</m:t>
+                  </m:r>
+                </m:den>
+              </m:f>
+              <m:r>
+                <w:rPr>
+                  <w:rFonts w:ascii="Cambria Math" w:hAnsi="Cambria Math"/>
+                </w:rPr>
+                <m:t>=54.0903</m:t>
+              </m:r>
+              <m:r>
+                <w:rPr>
+                  <w:rFonts w:ascii="Cambria Math" w:hAnsi="Cambria Math" w:hint="eastAsia"/>
+                </w:rPr>
+                <m:t>°</m:t>
+              </m:r>
+            </m:e>
+          </m:func>
+        </m:oMath>
+      </m:oMathPara>
+    </w:p>
+    <w:p>
+      <w:pPr>
+        <w:spacing w:line="360" w:lineRule="auto"/>
+        <w:jc w:val="left"/>
+      </w:pPr>
+      <w:r>
+        <w:rPr>
+          <w:rFonts w:hint="eastAsia"/>
+        </w:rPr>
+        <w:t>左旋转：</w:t>
+      </w:r>
+      <w:r>
+        <w:t>AB</w:t>
+      </w:r>
+      <w:r>
+        <w:rPr>
+          <w:rFonts w:hint="eastAsia"/>
+        </w:rPr>
+        <w:t>轮</w:t>
+      </w:r>
+      <w:r>
+        <w:rPr>
+          <w:rFonts w:hint="eastAsia"/>
+        </w:rPr>
+        <w:t>行走电机</w:t>
+      </w:r>
+      <w:r>
+        <w:rPr>
+          <w:rFonts w:hint="eastAsia"/>
+        </w:rPr>
+        <w:t>Jog</w:t>
+      </w:r>
+      <w:r>
+        <w:t xml:space="preserve"> </w:t>
+      </w:r>
+      <w:r>
+        <w:rPr>
+          <w:rFonts w:hint="eastAsia"/>
+        </w:rPr>
+        <w:t>Backward，G</w:t>
+      </w:r>
+      <w:r>
+        <w:t>H</w:t>
+      </w:r>
+      <w:r>
+        <w:rPr>
+          <w:rFonts w:hint="eastAsia"/>
+        </w:rPr>
+        <w:t>轮</w:t>
+      </w:r>
+      <w:r>
+        <w:rPr>
+          <w:rFonts w:hint="eastAsia"/>
+        </w:rPr>
+        <w:t>行走电机</w:t>
+      </w:r>
+      <w:r>
+        <w:t>Jog Forward</w:t>
+      </w:r>
+      <w:r>
+        <w:rPr>
+          <w:rFonts w:hint="eastAsia"/>
+        </w:rPr>
+        <w:t>；</w:t>
+      </w:r>
+    </w:p>
+    <w:p>
+      <w:pPr>
+        <w:spacing w:line="360" w:lineRule="auto"/>
+        <w:jc w:val="left"/>
+      </w:pPr>
+      <w:r>
+        <w:rPr>
+          <w:rFonts w:hint="eastAsia"/>
+        </w:rPr>
+        <w:t>右旋转：</w:t>
+      </w:r>
+      <w:r>
+        <w:t>AB</w:t>
+      </w:r>
+      <w:r>
+        <w:rPr>
+          <w:rFonts w:hint="eastAsia"/>
+        </w:rPr>
+        <w:t>轮</w:t>
+      </w:r>
+      <w:r>
+        <w:rPr>
+          <w:rFonts w:hint="eastAsia"/>
+        </w:rPr>
+        <w:t>行走电机</w:t>
+      </w:r>
+      <w:r>
+        <w:t>Jog Forward</w:t>
+      </w:r>
+      <w:r>
+        <w:rPr>
+          <w:rFonts w:hint="eastAsia"/>
+        </w:rPr>
+        <w:t>，G</w:t>
+      </w:r>
+      <w:r>
+        <w:t>H</w:t>
+      </w:r>
+      <w:r>
+        <w:rPr>
+          <w:rFonts w:hint="eastAsia"/>
+        </w:rPr>
+        <w:t>轮</w:t>
+      </w:r>
+      <w:r>
+        <w:rPr>
+          <w:rFonts w:hint="eastAsia"/>
+        </w:rPr>
+        <w:t>行走电机</w:t>
+      </w:r>
+      <w:r>
+        <w:rPr>
+          <w:rFonts w:hint="eastAsia"/>
+        </w:rPr>
+        <w:t>Jog</w:t>
+      </w:r>
+      <w:r>
+        <w:t xml:space="preserve"> </w:t>
+      </w:r>
+      <w:r>
+        <w:rPr>
+          <w:rFonts w:hint="eastAsia"/>
+        </w:rPr>
+        <w:t>Backward；</w:t>
+      </w:r>
+    </w:p>
+    <w:p>
+      <w:pPr>
+        <w:spacing w:line="360" w:lineRule="auto"/>
+        <w:jc w:val="left"/>
+      </w:pPr>
+    </w:p>
+    <w:p>
+      <w:pPr>
+        <w:spacing w:line="360" w:lineRule="auto"/>
+        <w:jc w:val="left"/>
+      </w:pPr>
+      <w:r>
+        <w:rPr>
+          <w:rFonts w:hint="eastAsia"/>
+        </w:rPr>
+        <w:t>回转半径：</w:t>
+      </w:r>
+    </w:p>
+    <w:p>
+      <w:pPr>
+        <w:spacing w:line="360" w:lineRule="auto"/>
+        <w:jc w:val="left"/>
+      </w:pPr>
+      <m:oMathPara>
+        <m:oMath>
+          <m:r>
+            <m:rPr>
+              <m:sty m:val="p"/>
+            </m:rPr>
+            <w:rPr>
+              <w:rFonts w:ascii="Cambria Math" w:hAnsi="Cambria Math"/>
+            </w:rPr>
+            <m:t>R</m:t>
+          </m:r>
+          <m:r>
+            <w:rPr>
+              <w:rFonts w:ascii="Cambria Math" w:hAnsi="Cambria Math"/>
+            </w:rPr>
+            <m:t>=</m:t>
+          </m:r>
+          <m:f>
+            <m:fPr>
+              <m:ctrlPr>
+                <w:rPr>
+                  <w:rFonts w:ascii="Cambria Math" w:hAnsi="Cambria Math"/>
+                </w:rPr>
+              </m:ctrlPr>
+            </m:fPr>
+            <m:num>
+              <m:rad>
+                <m:radPr>
+                  <m:degHide m:val="1"/>
+                  <m:ctrlPr>
+                    <w:rPr>
+                      <w:rFonts w:ascii="Cambria Math" w:hAnsi="Cambria Math"/>
+                      <w:i/>
+                    </w:rPr>
+                  </m:ctrlPr>
+                </m:radPr>
+                <m:deg/>
+                <m:e>
+                  <m:sSup>
+                    <m:sSupPr>
+                      <m:ctrlPr>
+                        <w:rPr>
+                          <w:rFonts w:ascii="Cambria Math" w:hAnsi="Cambria Math"/>
+                        </w:rPr>
+                      </m:ctrlPr>
+                    </m:sSupPr>
+                    <m:e>
+                      <m:r>
+                        <m:rPr>
+                          <m:sty m:val="p"/>
+                        </m:rPr>
+                        <w:rPr>
+                          <w:rFonts w:ascii="Cambria Math" w:hAnsi="Cambria Math"/>
+                        </w:rPr>
+                        <m:t>JL</m:t>
+                      </m:r>
+                    </m:e>
+                    <m:sup>
+                      <m:r>
+                        <w:rPr>
+                          <w:rFonts w:ascii="Cambria Math" w:hAnsi="Cambria Math"/>
+                        </w:rPr>
+                        <m:t>2</m:t>
+                      </m:r>
+                    </m:sup>
+                  </m:sSup>
+                  <m:r>
+                    <m:rPr>
+                      <m:sty m:val="p"/>
+                    </m:rPr>
+                    <w:rPr>
+                      <w:rFonts w:ascii="Cambria Math" w:hAnsi="Cambria Math"/>
+                    </w:rPr>
+                    <m:t>+</m:t>
+                  </m:r>
+                  <m:sSup>
+                    <m:sSupPr>
+                      <m:ctrlPr>
+                        <w:rPr>
+                          <w:rFonts w:ascii="Cambria Math" w:hAnsi="Cambria Math"/>
+                        </w:rPr>
+                      </m:ctrlPr>
+                    </m:sSupPr>
+                    <m:e>
+                      <m:r>
+                        <m:rPr>
+                          <m:sty m:val="p"/>
+                        </m:rPr>
+                        <w:rPr>
+                          <w:rFonts w:ascii="Cambria Math" w:hAnsi="Cambria Math"/>
+                        </w:rPr>
+                        <m:t>JM</m:t>
+                      </m:r>
+                    </m:e>
+                    <m:sup>
+                      <m:r>
+                        <w:rPr>
+                          <w:rFonts w:ascii="Cambria Math" w:hAnsi="Cambria Math"/>
+                        </w:rPr>
+                        <m:t>2</m:t>
+                      </m:r>
+                    </m:sup>
+                  </m:sSup>
+                </m:e>
+              </m:rad>
+            </m:num>
+            <m:den>
+              <m:r>
+                <w:rPr>
+                  <w:rFonts w:ascii="Cambria Math" w:hAnsi="Cambria Math"/>
+                </w:rPr>
+                <m:t>2</m:t>
+              </m:r>
+            </m:den>
+          </m:f>
+        </m:oMath>
+      </m:oMathPara>
+    </w:p>
+    <w:p>
+      <w:pPr>
+        <w:spacing w:line="360" w:lineRule="auto"/>
+        <w:jc w:val="left"/>
+      </w:pPr>
+      <w:r>
+        <w:rPr>
+          <w:rFonts w:hint="eastAsia"/>
+        </w:rPr>
+        <w:t>车身</w:t>
+      </w:r>
+      <w:r>
+        <w:rPr>
+          <w:rFonts w:hint="eastAsia"/>
+        </w:rPr>
+        <w:t>旋转</w:t>
+      </w:r>
+      <w:r>
+        <w:rPr>
+          <w:rFonts w:hint="eastAsia"/>
+        </w:rPr>
+        <w:t>角速度</w:t>
+      </w:r>
+      <w:r>
+        <w:rPr>
+          <w:rFonts w:hint="eastAsia"/>
+        </w:rPr>
+        <w:t>：</w:t>
+      </w:r>
+    </w:p>
+    <w:p>
+      <w:pPr>
+        <w:spacing w:line="360" w:lineRule="auto"/>
+        <w:jc w:val="center"/>
+      </w:pPr>
+      <m:oMathPara>
+        <m:oMath>
+          <m:sSub>
+            <m:sSubPr>
+              <m:ctrlPr>
+                <w:rPr>
+                  <w:rFonts w:ascii="Cambria Math" w:hAnsi="Cambria Math"/>
+                </w:rPr>
+              </m:ctrlPr>
+            </m:sSubPr>
+            <m:e>
+              <m:r>
+                <w:rPr>
+                  <w:rFonts w:ascii="Cambria Math" w:hAnsi="Cambria Math" w:hint="eastAsia"/>
+                </w:rPr>
+                <m:t>w</m:t>
+              </m:r>
+            </m:e>
+            <m:sub>
+              <m:r>
+                <w:rPr>
+                  <w:rFonts w:ascii="Cambria Math" w:hAnsi="Cambria Math"/>
+                </w:rPr>
+                <m:t>body</m:t>
+              </m:r>
+            </m:sub>
+          </m:sSub>
+          <m:r>
+            <w:rPr>
+              <w:rFonts w:ascii="Cambria Math" w:hAnsi="Cambria Math"/>
+            </w:rPr>
+            <m:t>=</m:t>
+          </m:r>
+          <m:f>
+            <m:fPr>
+              <m:ctrlPr>
+                <w:rPr>
+                  <w:rFonts w:ascii="Cambria Math" w:hAnsi="Cambria Math"/>
+                  <w:i/>
+                </w:rPr>
+              </m:ctrlPr>
+            </m:fPr>
+            <m:num>
+              <m:sSub>
+                <m:sSubPr>
+                  <m:ctrlPr>
+                    <w:rPr>
+                      <w:rFonts w:ascii="Cambria Math" w:hAnsi="Cambria Math"/>
+                      <w:i/>
+                    </w:rPr>
+                  </m:ctrlPr>
+                </m:sSubPr>
+                <m:e>
+                  <m:r>
+                    <w:rPr>
+                      <w:rFonts w:ascii="Cambria Math" w:hAnsi="Cambria Math"/>
+                    </w:rPr>
+                    <m:t>v</m:t>
+                  </m:r>
+                </m:e>
+                <m:sub>
+                  <m:r>
+                    <w:rPr>
+                      <w:rFonts w:ascii="Cambria Math" w:hAnsi="Cambria Math"/>
+                    </w:rPr>
+                    <m:t>AB</m:t>
+                  </m:r>
+                </m:sub>
+              </m:sSub>
+            </m:num>
+            <m:den>
+              <m:r>
+                <w:rPr>
+                  <w:rFonts w:ascii="Cambria Math" w:hAnsi="Cambria Math"/>
+                </w:rPr>
+                <m:t>R</m:t>
+              </m:r>
+            </m:den>
+          </m:f>
+          <m:r>
+            <w:rPr>
+              <w:rFonts w:ascii="Cambria Math" w:hAnsi="Cambria Math" w:hint="eastAsia"/>
+            </w:rPr>
+            <m:t>×</m:t>
+          </m:r>
+          <m:f>
+            <m:fPr>
+              <m:ctrlPr>
+                <w:rPr>
+                  <w:rFonts w:ascii="Cambria Math" w:hAnsi="Cambria Math"/>
+                  <w:i/>
+                </w:rPr>
+              </m:ctrlPr>
+            </m:fPr>
+            <m:num>
+              <m:r>
+                <w:rPr>
+                  <w:rFonts w:ascii="Cambria Math" w:hAnsi="Cambria Math"/>
+                </w:rPr>
+                <m:t>180</m:t>
+              </m:r>
+            </m:num>
+            <m:den>
+              <m:r>
+                <w:rPr>
+                  <w:rFonts w:ascii="Cambria Math" w:hAnsi="Cambria Math"/>
+                </w:rPr>
+                <m:t>π</m:t>
+              </m:r>
+            </m:den>
+          </m:f>
+        </m:oMath>
+      </m:oMathPara>
+    </w:p>
+    <w:p>
+      <w:pPr>
+        <w:spacing w:line="360" w:lineRule="auto"/>
+        <w:jc w:val="center"/>
+      </w:pPr>
+    </w:p>
+    <w:p>
+      <w:pPr>
+        <w:spacing w:line="360" w:lineRule="auto"/>
+        <w:jc w:val="center"/>
       </w:pPr>
     </w:p>
     <w:sectPr>
@@ -3856,6 +4996,28 @@
       <w:jc w:val="both"/>
     </w:pPr>
   </w:style>
+  <w:style w:type="paragraph" w:styleId="1">
+    <w:name w:val="heading 1"/>
+    <w:basedOn w:val="a"/>
+    <w:next w:val="a"/>
+    <w:link w:val="10"/>
+    <w:uiPriority w:val="9"/>
+    <w:qFormat/>
+    <w:rsid w:val="00FC183A"/>
+    <w:pPr>
+      <w:keepNext/>
+      <w:keepLines/>
+      <w:spacing w:before="340" w:after="330" w:line="578" w:lineRule="auto"/>
+      <w:outlineLvl w:val="0"/>
+    </w:pPr>
+    <w:rPr>
+      <w:b/>
+      <w:bCs/>
+      <w:kern w:val="44"/>
+      <w:sz w:val="44"/>
+      <w:szCs w:val="44"/>
+    </w:rPr>
+  </w:style>
   <w:style w:type="character" w:default="1" w:styleId="a0">
     <w:name w:val="Default Paragraph Font"/>
     <w:uiPriority w:val="1"/>
@@ -3891,6 +5053,20 @@
     <w:rsid w:val="00FE34D3"/>
     <w:rPr>
       <w:color w:val="808080"/>
+    </w:rPr>
+  </w:style>
+  <w:style w:type="character" w:customStyle="1" w:styleId="10">
+    <w:name w:val="标题 1 字符"/>
+    <w:basedOn w:val="a0"/>
+    <w:link w:val="1"/>
+    <w:uiPriority w:val="9"/>
+    <w:rsid w:val="00FC183A"/>
+    <w:rPr>
+      <w:b/>
+      <w:bCs/>
+      <w:kern w:val="44"/>
+      <w:sz w:val="44"/>
+      <w:szCs w:val="44"/>
     </w:rPr>
   </w:style>
 </w:styles>
